--- a/Docs/高先生圖台支援文件/20241219_第三階段驗收/FTIS-ISC-01_資訊系統驗收確認單.v3(驗收文件).docx
+++ b/Docs/高先生圖台支援文件/20241219_第三階段驗收/FTIS-ISC-01_資訊系統驗收確認單.v3(驗收文件).docx
@@ -3,6 +3,239 @@
 <w:document xmlns:wpc="http://schemas.microsoft.com/office/word/2010/wordprocessingCanvas" xmlns:cx="http://schemas.microsoft.com/office/drawing/2014/chartex" xmlns:cx1="http://schemas.microsoft.com/office/drawing/2015/9/8/chartex" xmlns:cx2="http://schemas.microsoft.com/office/drawing/2015/10/21/chartex" xmlns:cx3="http://schemas.microsoft.com/office/drawing/2016/5/9/chartex" xmlns:cx4="http://schemas.microsoft.com/office/drawing/2016/5/10/chartex" xmlns:cx5="http://schemas.microsoft.com/office/drawing/2016/5/11/chartex" xmlns:cx6="http://schemas.microsoft.com/office/drawing/2016/5/12/chartex" xmlns:cx7="http://schemas.microsoft.com/office/drawing/2016/5/13/chartex" xmlns:cx8="http://schemas.microsoft.com/office/drawing/2016/5/14/chartex" xmlns:mc="http://schemas.openxmlformats.org/markup-compatibility/2006" xmlns:aink="http://schemas.microsoft.com/office/drawing/2016/ink" xmlns:am3d="http://schemas.microsoft.com/office/drawing/2017/model3d" xmlns:o="urn:schemas-microsoft-com:office:office" xmlns:r="http://schemas.openxmlformats.org/officeDocument/2006/relationships" xmlns:m="http://schemas.openxmlformats.org/officeDocument/2006/math" xmlns:v="urn:schemas-microsoft-com:vml" xmlns:wp14="http://schemas.microsoft.com/office/word/2010/wordprocessingDrawing" xmlns:wp="http://schemas.openxmlformats.org/drawingml/2006/wordprocessingDrawing" xmlns:w10="urn:schemas-microsoft-com:office:word" xmlns:w="http://schemas.openxmlformats.org/wordprocessingml/2006/main" xmlns:w14="http://schemas.microsoft.com/office/word/2010/wordml" xmlns:w15="http://schemas.microsoft.com/office/word/2012/wordml" xmlns:w16cid="http://schemas.microsoft.com/office/word/2016/wordml/cid" xmlns:w16se="http://schemas.microsoft.com/office/word/2015/wordml/symex" xmlns:wpg="http://schemas.microsoft.com/office/word/2010/wordprocessingGroup" xmlns:wpi="http://schemas.microsoft.com/office/word/2010/wordprocessingInk" xmlns:wne="http://schemas.microsoft.com/office/word/2006/wordml" xmlns:wps="http://schemas.microsoft.com/office/word/2010/wordprocessingShape" mc:Ignorable="w14 w15 w16se w16cid wp14">
   <w:body>
     <w:p>
+      <w:bookmarkStart w:id="0" w:name="_Hlk527556685"/>
+      <w:bookmarkEnd w:id="0"/>
+    </w:p>
+    <w:p>
+      <w:r>
+        <w:rPr>
+          <w:noProof/>
+        </w:rPr>
+        <w:drawing>
+          <wp:anchor distT="0" distB="0" distL="114300" distR="114300" simplePos="0" relativeHeight="251659264" behindDoc="1" locked="0" layoutInCell="1" allowOverlap="1" wp14:anchorId="398E8129" wp14:editId="7AF6D722">
+            <wp:simplePos x="0" y="0"/>
+            <wp:positionH relativeFrom="column">
+              <wp:posOffset>675005</wp:posOffset>
+            </wp:positionH>
+            <wp:positionV relativeFrom="paragraph">
+              <wp:posOffset>205105</wp:posOffset>
+            </wp:positionV>
+            <wp:extent cx="3914775" cy="473608"/>
+            <wp:effectExtent l="0" t="0" r="0" b="3175"/>
+            <wp:wrapTight wrapText="bothSides">
+              <wp:wrapPolygon edited="0">
+                <wp:start x="0" y="0"/>
+                <wp:lineTo x="0" y="20875"/>
+                <wp:lineTo x="21442" y="20875"/>
+                <wp:lineTo x="21442" y="0"/>
+                <wp:lineTo x="0" y="0"/>
+              </wp:wrapPolygon>
+            </wp:wrapTight>
+            <wp:docPr id="691247429" name="圖片 1"/>
+            <wp:cNvGraphicFramePr>
+              <a:graphicFrameLocks xmlns:a="http://schemas.openxmlformats.org/drawingml/2006/main" noChangeAspect="1"/>
+            </wp:cNvGraphicFramePr>
+            <a:graphic xmlns:a="http://schemas.openxmlformats.org/drawingml/2006/main">
+              <a:graphicData uri="http://schemas.openxmlformats.org/drawingml/2006/picture">
+                <pic:pic xmlns:pic="http://schemas.openxmlformats.org/drawingml/2006/picture">
+                  <pic:nvPicPr>
+                    <pic:cNvPr id="0" name="Picture 2"/>
+                    <pic:cNvPicPr>
+                      <a:picLocks noChangeAspect="1" noChangeArrowheads="1"/>
+                    </pic:cNvPicPr>
+                  </pic:nvPicPr>
+                  <pic:blipFill>
+                    <a:blip r:embed="rId8">
+                      <a:extLst>
+                        <a:ext uri="{28A0092B-C50C-407E-A947-70E740481C1C}">
+                          <a14:useLocalDpi xmlns:a14="http://schemas.microsoft.com/office/drawing/2010/main" val="0"/>
+                        </a:ext>
+                      </a:extLst>
+                    </a:blip>
+                    <a:srcRect/>
+                    <a:stretch>
+                      <a:fillRect/>
+                    </a:stretch>
+                  </pic:blipFill>
+                  <pic:spPr bwMode="auto">
+                    <a:xfrm>
+                      <a:off x="0" y="0"/>
+                      <a:ext cx="3914775" cy="473608"/>
+                    </a:xfrm>
+                    <a:prstGeom prst="rect">
+                      <a:avLst/>
+                    </a:prstGeom>
+                    <a:noFill/>
+                  </pic:spPr>
+                </pic:pic>
+              </a:graphicData>
+            </a:graphic>
+            <wp14:sizeRelH relativeFrom="page">
+              <wp14:pctWidth>0</wp14:pctWidth>
+            </wp14:sizeRelH>
+            <wp14:sizeRelV relativeFrom="page">
+              <wp14:pctHeight>0</wp14:pctHeight>
+            </wp14:sizeRelV>
+          </wp:anchor>
+        </w:drawing>
+      </w:r>
+    </w:p>
+    <w:p/>
+    <w:p/>
+    <w:p>
+      <w:pPr>
+        <w:pStyle w:val="af9"/>
+      </w:pPr>
+    </w:p>
+    <w:p>
+      <w:pPr>
+        <w:pStyle w:val="af9"/>
+        <w:rPr>
+          <w:rFonts w:hint="eastAsia"/>
+        </w:rPr>
+      </w:pPr>
+    </w:p>
+    <w:p>
+      <w:pPr>
+        <w:pStyle w:val="af9"/>
+      </w:pPr>
+      <w:r>
+        <w:rPr>
+          <w:rFonts w:hint="eastAsia"/>
+        </w:rPr>
+        <w:t>111-115年</w:t>
+      </w:r>
+      <w:proofErr w:type="gramStart"/>
+      <w:r>
+        <w:rPr>
+          <w:rFonts w:hint="eastAsia"/>
+        </w:rPr>
+        <w:t>臺</w:t>
+      </w:r>
+      <w:proofErr w:type="gramEnd"/>
+      <w:r>
+        <w:rPr>
+          <w:rFonts w:hint="eastAsia"/>
+        </w:rPr>
+        <w:t>南市雨水下水道即時水情監測系統建置案之「水位監測記錄資料上傳及管理、防汛系統平台開發及維護」</w:t>
+      </w:r>
+    </w:p>
+    <w:p>
+      <w:pPr>
+        <w:pStyle w:val="af9"/>
+      </w:pPr>
+    </w:p>
+    <w:p>
+      <w:pPr>
+        <w:pStyle w:val="afa"/>
+        <w:rPr>
+          <w:sz w:val="56"/>
+          <w:szCs w:val="56"/>
+        </w:rPr>
+      </w:pPr>
+      <w:r>
+        <w:rPr>
+          <w:rFonts w:hint="eastAsia"/>
+          <w:sz w:val="56"/>
+          <w:szCs w:val="56"/>
+        </w:rPr>
+        <w:t>系統分析文件SA(包含SD)</w:t>
+      </w:r>
+    </w:p>
+    <w:p>
+      <w:pPr>
+        <w:pStyle w:val="af9"/>
+      </w:pPr>
+      <w:bookmarkStart w:id="1" w:name="_GoBack"/>
+      <w:bookmarkEnd w:id="1"/>
+    </w:p>
+    <w:p/>
+    <w:p/>
+    <w:p/>
+    <w:p/>
+    <w:p/>
+    <w:p>
+      <w:pPr>
+        <w:pStyle w:val="afa"/>
+        <w:rPr>
+          <w:sz w:val="36"/>
+          <w:szCs w:val="36"/>
+        </w:rPr>
+      </w:pPr>
+      <w:r>
+        <w:rPr>
+          <w:rFonts w:hint="eastAsia"/>
+          <w:sz w:val="36"/>
+          <w:szCs w:val="36"/>
+        </w:rPr>
+        <w:t>廠商名稱：台基寰宇股份有限公司</w:t>
+      </w:r>
+    </w:p>
+    <w:p>
+      <w:pPr>
+        <w:pStyle w:val="afa"/>
+        <w:rPr>
+          <w:sz w:val="36"/>
+          <w:szCs w:val="36"/>
+        </w:rPr>
+      </w:pPr>
+      <w:r>
+        <w:rPr>
+          <w:rFonts w:hint="eastAsia"/>
+          <w:sz w:val="36"/>
+          <w:szCs w:val="36"/>
+        </w:rPr>
+        <w:t>中華民國  1</w:t>
+      </w:r>
+      <w:r>
+        <w:rPr>
+          <w:sz w:val="36"/>
+          <w:szCs w:val="36"/>
+        </w:rPr>
+        <w:t>13</w:t>
+      </w:r>
+      <w:r>
+        <w:rPr>
+          <w:rFonts w:hint="eastAsia"/>
+          <w:sz w:val="36"/>
+          <w:szCs w:val="36"/>
+        </w:rPr>
+        <w:t xml:space="preserve">  年  </w:t>
+      </w:r>
+      <w:r>
+        <w:rPr>
+          <w:sz w:val="36"/>
+          <w:szCs w:val="36"/>
+        </w:rPr>
+        <w:t>12</w:t>
+      </w:r>
+      <w:r>
+        <w:rPr>
+          <w:rFonts w:hint="eastAsia"/>
+          <w:sz w:val="36"/>
+          <w:szCs w:val="36"/>
+        </w:rPr>
+        <w:t xml:space="preserve">  月</w:t>
+      </w:r>
+    </w:p>
+    <w:p>
+      <w:pPr>
+        <w:widowControl/>
+        <w:rPr>
+          <w:rFonts w:ascii="標楷體" w:eastAsia="標楷體" w:hAnsi="Times New Roman" w:cs="Times New Roman"/>
+          <w:sz w:val="36"/>
+          <w:szCs w:val="36"/>
+        </w:rPr>
+      </w:pPr>
+      <w:r>
+        <w:rPr>
+          <w:sz w:val="36"/>
+          <w:szCs w:val="36"/>
+        </w:rPr>
+        <w:br w:type="page"/>
+      </w:r>
+    </w:p>
+    <w:p>
       <w:pPr>
         <w:numPr>
           <w:ilvl w:val="0"/>
@@ -20,6 +253,7 @@
           <w:sz w:val="28"/>
           <w:szCs w:val="28"/>
         </w:rPr>
+        <w:lastRenderedPageBreak/>
         <w:t>新增災害事件多元展示功能，挑選歷史災害事件，可在一個頁面顯示多種與該事件相關的資訊內容。</w:t>
       </w:r>
     </w:p>
@@ -53,7 +287,7 @@
                     <pic:cNvPicPr/>
                   </pic:nvPicPr>
                   <pic:blipFill>
-                    <a:blip r:embed="rId8"/>
+                    <a:blip r:embed="rId9"/>
                     <a:stretch>
                       <a:fillRect/>
                     </a:stretch>
@@ -362,7 +596,7 @@
                     <pic:cNvPicPr/>
                   </pic:nvPicPr>
                   <pic:blipFill>
-                    <a:blip r:embed="rId9"/>
+                    <a:blip r:embed="rId10"/>
                     <a:stretch>
                       <a:fillRect/>
                     </a:stretch>
@@ -462,7 +696,7 @@
                     <pic:cNvPicPr/>
                   </pic:nvPicPr>
                   <pic:blipFill>
-                    <a:blip r:embed="rId10"/>
+                    <a:blip r:embed="rId11"/>
                     <a:stretch>
                       <a:fillRect/>
                     </a:stretch>
@@ -494,18 +728,7 @@
           <w:sz w:val="28"/>
           <w:szCs w:val="28"/>
         </w:rPr>
-        <w:t>水情預報－下水道剖面圖水位變化</w:t>
-      </w:r>
-      <w:bookmarkStart w:id="0" w:name="_GoBack"/>
-      <w:bookmarkEnd w:id="0"/>
-      <w:r>
-        <w:rPr>
-          <w:rFonts w:ascii="Times New Roman" w:eastAsia="標楷體" w:hAnsi="Times New Roman" w:cs="Times New Roman" w:hint="eastAsia"/>
-          <w:color w:val="000000" w:themeColor="text1"/>
-          <w:sz w:val="28"/>
-          <w:szCs w:val="28"/>
-        </w:rPr>
-        <w:t>播放</w:t>
+        <w:t>水情預報－下水道剖面圖水位變化播放</w:t>
       </w:r>
     </w:p>
     <w:sectPr>
@@ -1757,6 +1980,59 @@
       <w:u w:val="single"/>
     </w:rPr>
   </w:style>
+  <w:style w:type="paragraph" w:customStyle="1" w:styleId="af9">
+    <w:name w:val="封面標題"/>
+    <w:basedOn w:val="a"/>
+    <w:qFormat/>
+    <w:rsid w:val="00320EAF"/>
+    <w:pPr>
+      <w:widowControl/>
+      <w:spacing w:after="0" w:line="240" w:lineRule="auto"/>
+      <w:jc w:val="center"/>
+    </w:pPr>
+    <w:rPr>
+      <w:rFonts w:ascii="標楷體" w:eastAsia="標楷體" w:hAnsi="標楷體" w:cs="Times New Roman"/>
+      <w:sz w:val="44"/>
+      <w:szCs w:val="44"/>
+    </w:rPr>
+  </w:style>
+  <w:style w:type="paragraph" w:customStyle="1" w:styleId="afa">
+    <w:name w:val="封面文字"/>
+    <w:basedOn w:val="a"/>
+    <w:qFormat/>
+    <w:rsid w:val="00320EAF"/>
+    <w:pPr>
+      <w:widowControl/>
+      <w:spacing w:after="0" w:line="240" w:lineRule="auto"/>
+      <w:jc w:val="center"/>
+    </w:pPr>
+    <w:rPr>
+      <w:rFonts w:ascii="標楷體" w:eastAsia="標楷體" w:hAnsi="Times New Roman" w:cs="Times New Roman"/>
+      <w:sz w:val="40"/>
+      <w:szCs w:val="16"/>
+    </w:rPr>
+  </w:style>
+  <w:style w:type="paragraph" w:styleId="afb">
+    <w:name w:val="Date"/>
+    <w:basedOn w:val="a"/>
+    <w:next w:val="a"/>
+    <w:link w:val="afc"/>
+    <w:uiPriority w:val="99"/>
+    <w:semiHidden/>
+    <w:unhideWhenUsed/>
+    <w:rsid w:val="00320EAF"/>
+    <w:pPr>
+      <w:jc w:val="right"/>
+    </w:pPr>
+  </w:style>
+  <w:style w:type="character" w:customStyle="1" w:styleId="afc">
+    <w:name w:val="日期 字元"/>
+    <w:basedOn w:val="a0"/>
+    <w:link w:val="afb"/>
+    <w:uiPriority w:val="99"/>
+    <w:semiHidden/>
+    <w:rsid w:val="00320EAF"/>
+  </w:style>
 </w:styles>
 </file>
 
@@ -2060,7 +2336,7 @@
 </file>
 
 <file path=customXml/itemProps1.xml><?xml version="1.0" encoding="utf-8"?>
-<ds:datastoreItem xmlns:ds="http://schemas.openxmlformats.org/officeDocument/2006/customXml" ds:itemID="{4621B98A-26AE-434E-85F9-9AAA8A2F5335}">
+<ds:datastoreItem xmlns:ds="http://schemas.openxmlformats.org/officeDocument/2006/customXml" ds:itemID="{C64912CD-28E3-4A44-A902-5C11A5A2C15B}">
   <ds:schemaRefs>
     <ds:schemaRef ds:uri="http://schemas.openxmlformats.org/officeDocument/2006/bibliography"/>
   </ds:schemaRefs>

--- a/Docs/高先生圖台支援文件/20241219_第三階段驗收/FTIS-ISC-01_資訊系統驗收確認單.v3(驗收文件).docx
+++ b/Docs/高先生圖台支援文件/20241219_第三階段驗收/FTIS-ISC-01_資訊系統驗收確認單.v3(驗收文件).docx
@@ -90,9 +90,6 @@
     <w:p>
       <w:pPr>
         <w:pStyle w:val="af9"/>
-        <w:rPr>
-          <w:rFonts w:hint="eastAsia"/>
-        </w:rPr>
       </w:pPr>
     </w:p>
     <w:p>
@@ -146,8 +143,6 @@
       <w:pPr>
         <w:pStyle w:val="af9"/>
       </w:pPr>
-      <w:bookmarkStart w:id="1" w:name="_GoBack"/>
-      <w:bookmarkEnd w:id="1"/>
     </w:p>
     <w:p/>
     <w:p/>
@@ -168,8 +163,18 @@
           <w:sz w:val="36"/>
           <w:szCs w:val="36"/>
         </w:rPr>
-        <w:t>廠商名稱：台基寰宇股份有限公司</w:t>
-      </w:r>
+        <w:t>廠商名稱：</w:t>
+      </w:r>
+      <w:r>
+        <w:rPr>
+          <w:rFonts w:hint="eastAsia"/>
+          <w:sz w:val="36"/>
+          <w:szCs w:val="36"/>
+        </w:rPr>
+        <w:t>財團法人台灣產業服務基金會</w:t>
+      </w:r>
+      <w:bookmarkStart w:id="1" w:name="_GoBack"/>
+      <w:bookmarkEnd w:id="1"/>
     </w:p>
     <w:p>
       <w:pPr>
@@ -2336,7 +2341,7 @@
 </file>
 
 <file path=customXml/itemProps1.xml><?xml version="1.0" encoding="utf-8"?>
-<ds:datastoreItem xmlns:ds="http://schemas.openxmlformats.org/officeDocument/2006/customXml" ds:itemID="{C64912CD-28E3-4A44-A902-5C11A5A2C15B}">
+<ds:datastoreItem xmlns:ds="http://schemas.openxmlformats.org/officeDocument/2006/customXml" ds:itemID="{EC6C91A4-6BB6-417F-8BBB-C28FD977ADB8}">
   <ds:schemaRefs>
     <ds:schemaRef ds:uri="http://schemas.openxmlformats.org/officeDocument/2006/bibliography"/>
   </ds:schemaRefs>
